--- a/法令ファイル/日本銀行財政融資資金出納及び計算整理規則/日本銀行財政融資資金出納及び計算整理規則（昭和四十九年大蔵省令第二十三号）.docx
+++ b/法令ファイル/日本銀行財政融資資金出納及び計算整理規則/日本銀行財政融資資金出納及び計算整理規則（昭和四十九年大蔵省令第二十三号）.docx
@@ -48,70 +48,62 @@
     </w:p>
     <w:p>
       <w:pPr>
-        <w:pStyle w:val="Heading6"/>
+        <w:pStyle w:val="ListBullet"/>
         <w:ind w:left="880"/>
       </w:pPr>
       <w:r>
         <w:t>一</w:t>
-      </w:r>
-    </w:p>
-    <w:p>
-      <w:pPr>
+        <w:br/>
+        <w:t>指定店</w:t>
+        <w:br/>
+        <w:br/>
+        <w:br/>
+        <w:t>財政融資資金出納及び計算整理規則（昭和四十九年大蔵省令第二十二号。以下「出納規則」という。）第二条第一号に規定する指定店をいう。</w:t>
+      </w:r>
+    </w:p>
+    <w:p>
+      <w:pPr>
+        <w:pStyle w:val="ListBullet"/>
         <w:ind w:left="880"/>
       </w:pPr>
       <w:r>
-        <w:t>指定店</w:t>
-      </w:r>
-    </w:p>
-    <w:p>
-      <w:pPr>
-        <w:pStyle w:val="Heading6"/>
+        <w:t>二</w:t>
+        <w:br/>
+        <w:t>日本銀行統轄店</w:t>
+        <w:br/>
+        <w:br/>
+        <w:br/>
+        <w:t>日本銀行国庫金取扱規程（昭和二十二年大蔵省令第九十三号）第三条に規定する日本銀行統轄店をいう。</w:t>
+      </w:r>
+    </w:p>
+    <w:p>
+      <w:pPr>
+        <w:pStyle w:val="ListBullet"/>
         <w:ind w:left="880"/>
       </w:pPr>
       <w:r>
-        <w:t>二</w:t>
-      </w:r>
-    </w:p>
-    <w:p>
-      <w:pPr>
+        <w:t>三</w:t>
+        <w:br/>
+        <w:t>電子情報処理組織</w:t>
+        <w:br/>
+        <w:br/>
+        <w:br/>
+        <w:t>出納規則第二条第三号に規定する電子情報処理組織をいう。</w:t>
+      </w:r>
+    </w:p>
+    <w:p>
+      <w:pPr>
+        <w:pStyle w:val="ListBullet"/>
         <w:ind w:left="880"/>
       </w:pPr>
       <w:r>
-        <w:t>日本銀行統轄店</w:t>
-      </w:r>
-    </w:p>
-    <w:p>
-      <w:pPr>
-        <w:pStyle w:val="Heading6"/>
-        <w:ind w:left="880"/>
-      </w:pPr>
-      <w:r>
-        <w:t>三</w:t>
-      </w:r>
-    </w:p>
-    <w:p>
-      <w:pPr>
-        <w:ind w:left="880"/>
-      </w:pPr>
-      <w:r>
-        <w:t>電子情報処理組織</w:t>
-      </w:r>
-    </w:p>
-    <w:p>
-      <w:pPr>
-        <w:pStyle w:val="Heading6"/>
-        <w:ind w:left="880"/>
-      </w:pPr>
-      <w:r>
         <w:t>四</w:t>
-      </w:r>
-    </w:p>
-    <w:p>
-      <w:pPr>
-        <w:ind w:left="880"/>
-      </w:pPr>
-      <w:r>
+        <w:br/>
         <w:t>送信</w:t>
+        <w:br/>
+        <w:br/>
+        <w:br/>
+        <w:t>書面等の情報を電気通信回線を通じて転送することをいう（第七条第四項を除く。）。</w:t>
       </w:r>
     </w:p>
     <w:p>
@@ -154,52 +146,36 @@
     </w:p>
     <w:p>
       <w:pPr>
-        <w:pStyle w:val="Heading6"/>
+        <w:pStyle w:val="ListBullet"/>
         <w:ind w:left="880"/>
       </w:pPr>
       <w:r>
         <w:t>一</w:t>
-      </w:r>
-    </w:p>
-    <w:p>
-      <w:pPr>
+        <w:br/>
+        <w:t>法人等又は有価証券の発行者若しくは所有者から有価証券の提出を受けた場合には、財政融資資金有価証券運用指図書と照合確認のうえ、有価証券を受け入れ、これを日本銀行本店に送付するものとする。</w:t>
+        <w:br/>
+        <w:t>ただし、当該有価証券のうち国債について国債に関する法律（明治三十九年法律第三十四号）の定めるところにより登録又は登録変更の請求が行なわれた場合にあつては、登録機関（日本銀行をいう。以下同じ。）から、登録済通知書（国債規則（大正十一年大蔵省令第三十一号）第四十一条に規定する登録済通知書をいう。以下同じ。）を、登録又は登録変更の手続の完了後遅滞なく提出させ、理財局長に送付するものとする。</w:t>
+      </w:r>
+    </w:p>
+    <w:p>
+      <w:pPr>
+        <w:pStyle w:val="ListBullet"/>
         <w:ind w:left="880"/>
       </w:pPr>
       <w:r>
-        <w:t>法人等又は有価証券の発行者若しくは所有者から有価証券の提出を受けた場合には、財政融資資金有価証券運用指図書と照合確認のうえ、有価証券を受け入れ、これを日本銀行本店に送付するものとする。</w:t>
-      </w:r>
-    </w:p>
-    <w:p>
-      <w:pPr>
-        <w:pStyle w:val="Heading6"/>
+        <w:t>二</w:t>
+        <w:br/>
+        <w:t>応募、引受け又は買入れを行つた有価証券がその権利の帰属が社債、株式等の振替に関する法律（平成十三年法律第七十五号。以下「振替法」という。）の規定による振替口座簿の記載又は記録により定まるものとされるものである場合において、振替法第九十二条第一項又は第百二十条若しくは第百二十七条の規定により準用する第六十九条第一項の規定による通知又は同法第九十五条第一項又は第百十三条、第百二十条若しくは第百二十七条の規定により準用する第七十条第一項の振替の申請が行われた場合には、財政融資資金有価証券運用指図書と当該通知又は当該振替の申請に基づき振替口座簿に記載又は記録された内容を照合確認のうえ、理財局長に通知するものとする。</w:t>
+      </w:r>
+    </w:p>
+    <w:p>
+      <w:pPr>
+        <w:pStyle w:val="ListBullet"/>
         <w:ind w:left="880"/>
       </w:pPr>
       <w:r>
-        <w:t>二</w:t>
-      </w:r>
-    </w:p>
-    <w:p>
-      <w:pPr>
-        <w:ind w:left="880"/>
-      </w:pPr>
-      <w:r>
-        <w:t>応募、引受け又は買入れを行つた有価証券がその権利の帰属が社債、株式等の振替に関する法律（平成十三年法律第七十五号。以下「振替法」という。）の規定による振替口座簿の記載又は記録により定まるものとされるものである場合において、振替法第九十二条第一項又は第百二十条若しくは第百二十七条の規定により準用する第六十九条第一項の規定による通知又は同法第九十五条第一項又は第百十三条、第百二十条若しくは第百二十七条の規定により準用する第七十条第一項の振替の申請が行われた場合には、財政融資資金有価証券運用指図書と当該通知又は当該振替の申請に基づき振替口座簿に記載又は記録された内容を照合確認のうえ、理財局長に通知するものとする。</w:t>
-      </w:r>
-    </w:p>
-    <w:p>
-      <w:pPr>
-        <w:pStyle w:val="Heading6"/>
-        <w:ind w:left="880"/>
-      </w:pPr>
-      <w:r>
         <w:t>三</w:t>
-      </w:r>
-    </w:p>
-    <w:p>
-      <w:pPr>
-        <w:ind w:left="880"/>
-      </w:pPr>
-      <w:r>
+        <w:br/>
         <w:t>取扱金融商品取引業者等（管理運用規則第四十九条第一項に規定する取扱金融商品取引業者等をいう。）から取引残高報告書の提出を受けた場合には、財政融資資金有価証券運用指図書と照合確認のうえ、当該取引残高報告書を受け入れ、これを理財局長に送付するものとする。</w:t>
       </w:r>
     </w:p>
@@ -235,6 +211,8 @@
       </w:pPr>
       <w:r>
         <w:t>指定店は、第二項の手続をする場合には、その金額を「財政融資資金・財政融資資金運用資金」から払い出すものとする。</w:t>
+        <w:br/>
+        <w:t>ただし、当該払い出すべき金額について財政融資資金有価証券運用指図書に受取手数料の額が指定されている場合にあつては、受取手数料相当額について「財政融資資金・財政融資資金未整理」に組替え整理し、その旨を日本銀行本店に通知するものとする。</w:t>
       </w:r>
     </w:p>
     <w:p>
@@ -299,39 +277,31 @@
       </w:pPr>
       <w:r>
         <w:t>前項の規定により日本銀行本店から国庫金振替書の送付を受けた指定店は、当該指図書に指定された日に、次の各号に定める手続をするとともに、当該国庫金振替書及び当該指図書の指定により振替及び運用の手続をするものとする。</w:t>
-      </w:r>
-    </w:p>
-    <w:p>
-      <w:pPr>
-        <w:pStyle w:val="Heading6"/>
+        <w:br/>
+        <w:t>ただし、特別会計に関する法律（平成十九年法律第二十三号）第六十六条第一項第一号に規定する信託受益権又は同項第二号に規定する資産対応証券に運用する場合には、指定店は次の各号に定める手続をしなくとも、当該国庫金振替書及び当該指図書の指定により振替及び運用の手続をできるものとする。</w:t>
+      </w:r>
+    </w:p>
+    <w:p>
+      <w:pPr>
+        <w:pStyle w:val="ListBullet"/>
         <w:ind w:left="880"/>
       </w:pPr>
       <w:r>
         <w:t>一</w:t>
-      </w:r>
-    </w:p>
-    <w:p>
-      <w:pPr>
+        <w:br/>
+        <w:t>国若しくは公庫から有価証券の提出を受けた場合には、財政融資資金有価証券運用指図書と照合確認のうえ、有価証券を受け入れ、これを日本銀行本店に送付する。</w:t>
+        <w:br/>
+        <w:t>ただし、当該有価証券のうち国債について国債に関する法律の定めるところにより登録又は登録変更の請求が行われた場合にあつては、登録機関から、登録済通知書を、登録又は登録変更の手続の完了後遅滞なく提出させ、理財局長に送付するものとする。</w:t>
+      </w:r>
+    </w:p>
+    <w:p>
+      <w:pPr>
+        <w:pStyle w:val="ListBullet"/>
         <w:ind w:left="880"/>
       </w:pPr>
       <w:r>
-        <w:t>国若しくは公庫から有価証券の提出を受けた場合には、財政融資資金有価証券運用指図書と照合確認のうえ、有価証券を受け入れ、これを日本銀行本店に送付する。</w:t>
-      </w:r>
-    </w:p>
-    <w:p>
-      <w:pPr>
-        <w:pStyle w:val="Heading6"/>
-        <w:ind w:left="880"/>
-      </w:pPr>
-      <w:r>
         <w:t>二</w:t>
-      </w:r>
-    </w:p>
-    <w:p>
-      <w:pPr>
-        <w:ind w:left="880"/>
-      </w:pPr>
-      <w:r>
+        <w:br/>
         <w:t>応募若しくは引受けを行つた国債又は買入れを行つた有価証券がその権利の帰属が振替法の規定による振替口座簿の記載又は記録により定まるものとされるものである場合において、振替法第九十二条第一項の規定による通知又は同法第九十五条第一項又は第百十三条、第百二十条若しくは第百二十七条の規定により準用する第七十条第一項の振替の申請が行われた場合には、財政融資資金有価証券運用指図書と当該通知又は当該振替の申請に基づき振替口座簿に記載又は記録された内容を照合確認のうえ、理財局長に通知するものとする。</w:t>
       </w:r>
     </w:p>
@@ -350,6 +320,8 @@
       </w:pPr>
       <w:r>
         <w:t>前項の手続をした指定店は、財政融資資金有価証券運用済通知書を理財局長に送付し、振替済書を理財局長に送付し、又は送信し、振替済通知書をその振替を受ける者に送付するものとする。</w:t>
+        <w:br/>
+        <w:t>ただし、公庫の預託金の取扱店が他店である場合には、財政融資資金有価証券運用済通知書を理財局長に送付し、振替済書を理財局長に送付し、又は送信するとともに、その旨を当該取扱店に通知するものとする。</w:t>
       </w:r>
     </w:p>
     <w:p>
@@ -380,6 +352,8 @@
     <w:p>
       <w:r>
         <w:t>出納規則第七条の二第一項の規定により国又は公庫に対する貸付けの手続を行うため、理財局長から国庫金振替書の交付又は送信を受けた日本銀行本店は、当該国庫金振替書の指定により振替の手続をし、振替済書を理財局長に交付し、又は送信し、振替済通知書をその振替を受ける者に送付するものとする。</w:t>
+        <w:br/>
+        <w:t>ただし、公庫の預託金の取扱店が他店である場合には、振替済書を理財局長に送付し、又は送信するとともに、その旨を当該取扱店に通知するものとする。</w:t>
       </w:r>
     </w:p>
     <w:p>
@@ -513,6 +487,8 @@
     <w:p>
       <w:r>
         <w:t>日本銀行代理店は、管理運用規則第四十一条の二第三項又は第四十二条の五第三項の規定により同項に規定する法人等又は地方公共団体から同項に規定する納付情報により現金の払込みを受けたときは、これを領収して、領収済通知情報については理財局長に、収納に係る記録については日本銀行本店に、送信しなければならない。</w:t>
+        <w:br/>
+        <w:t>この場合において、日本銀行は、領収証書を払込みを行つた法人等又は地方公共団体に交付することを要しない。</w:t>
       </w:r>
     </w:p>
     <w:p>
@@ -817,6 +793,8 @@
     <w:p>
       <w:r>
         <w:t>第三条第二項、第四条第二項又は第十九条第二項若しくは同条第五項本文の規定により指定店から借用証書又は有価証券の送付を受けた日本銀行統轄店又は日本銀行本店は、これを保管するものとする。</w:t>
+        <w:br/>
+        <w:t>この場合において、日本銀行本店は有価証券について政府所有有価証券取扱規程（大正十一年大蔵省令第七号）第一号書式に準ずる寄託書を作成して保管するものとする。</w:t>
       </w:r>
     </w:p>
     <w:p>
@@ -864,36 +842,32 @@
     </w:p>
     <w:p>
       <w:pPr>
-        <w:pStyle w:val="Heading6"/>
+        <w:pStyle w:val="ListBullet"/>
         <w:ind w:left="880"/>
       </w:pPr>
       <w:r>
         <w:t>一</w:t>
-      </w:r>
-    </w:p>
-    <w:p>
-      <w:pPr>
+        <w:br/>
+        <w:t>借用証書の場合</w:t>
+        <w:br/>
+        <w:br/>
+        <w:br/>
+        <w:t>日本銀行統轄店は、出納規則第三十五条第二項の規定により理財局長又は財務局長（以下「理財局長等」という。）から財政融資資金借用証書返還指図書の送付を受けた場合には、当該指図書の指定により借用証書の引渡しをするとともに、財政融資資金借用証書返還済通知書を当該理財局長等に送付するものとする。</w:t>
+      </w:r>
+    </w:p>
+    <w:p>
+      <w:pPr>
+        <w:pStyle w:val="ListBullet"/>
         <w:ind w:left="880"/>
       </w:pPr>
       <w:r>
-        <w:t>借用証書の場合</w:t>
-      </w:r>
-    </w:p>
-    <w:p>
-      <w:pPr>
-        <w:pStyle w:val="Heading6"/>
-        <w:ind w:left="880"/>
-      </w:pPr>
-      <w:r>
         <w:t>二</w:t>
-      </w:r>
-    </w:p>
-    <w:p>
-      <w:pPr>
-        <w:ind w:left="880"/>
-      </w:pPr>
-      <w:r>
+        <w:br/>
         <w:t>有価証券の場合</w:t>
+        <w:br/>
+        <w:br/>
+        <w:br/>
+        <w:t>日本銀行本店は、財政融資資金所有の有価証券について償還期限が到来した場合若しくは出納規則第十三条の規定により理財局長から財政融資資金所有有価証券売却指図書の交付を受けた場合、登録する場合において有価証券の引渡しを要する場合又は出納規則第三十四条の二の規定により理財局長から財政融資資金所有有価証券貸付指図書の交付を受けた場合には、政府所有有価証券払戻書を作成して引渡しの手続をするものとする。</w:t>
       </w:r>
     </w:p>
     <w:p>
@@ -975,6 +949,8 @@
       </w:pPr>
       <w:r>
         <w:t>前項の規定により、日本銀行本店から指図書の送付を受けた指定店は、当該指図書に指定された日に、金融機関等から財政融資資金所有有価証券の返済を受けた場合には、財政融資資金所有有価証券返済指図書と照合確認のうえ、当該指図書の指定により有価証券の返済の手続をするものとする。</w:t>
+        <w:br/>
+        <w:t>ただし、当該返済に係る有価証券がその権利の帰属が振替法の規定による振替口座簿の記載又は記録により定まるものとされるものである場合において、振替法第九十五条第一項又は第百十三条、第百二十条若しくは第百二十七条の規定により準用する第七十条第一項の振替の申請が行われた場合には、財政融資資金所有有価証券返済指図書と当該振替の申請に基づき振替口座簿に記載又は記録された内容を照合確認のうえ、理財局長に通知するものとする。</w:t>
       </w:r>
     </w:p>
     <w:p>
@@ -1065,6 +1041,8 @@
     <w:p>
       <w:r>
         <w:t>日本銀行統轄店は、毎年度末現在をもつて、理財局長又は財務局長若しくは財務事務所長の貸付けに係る財政融資資金借用証書保管高表を作成し、これを理財局長等にそれぞれ送付するものとする。</w:t>
+        <w:br/>
+        <w:t>この場合において、財務事務所長の貸付けに係る財政融資資金借用証書保管高表については、当該財務事務所長を統括する財務局長に送付するものとする。</w:t>
       </w:r>
     </w:p>
     <w:p>
@@ -1194,366 +1172,7 @@
         <w:pStyle w:val="Heading1"/>
       </w:pPr>
       <w:r>
-        <w:t>附　則（昭和四九年七月九日大蔵省令第四三号）</w:t>
-      </w:r>
-    </w:p>
-    <w:p>
-      <w:r>
-        <w:t>この省令は、昭和四十九年八月一日から施行する。</w:t>
-      </w:r>
-    </w:p>
-    <w:p>
-      <w:r>
-        <w:br w:type="page"/>
-      </w:r>
-    </w:p>
-    <w:p>
-      <w:pPr>
-        <w:pStyle w:val="Heading1"/>
-      </w:pPr>
-      <w:r>
-        <w:t>附　則（昭和五三年一二月二〇日大蔵省令第六五号）</w:t>
-      </w:r>
-    </w:p>
-    <w:p>
-      <w:r>
-        <w:t>この省令は、昭和五十四年一月一日から施行し、改正後の大蔵省組織規程別表第十表東京国税局の部淀橋税務署の項の規定は、昭和五十三年七月一日から、同部藤沢税務署の項の規定及び厚木税務署の項の規定は、同年十一月一日から、同表仙台国税局の部の規定中将軍野青山町、将軍野桂町、将軍野堰越、将軍野向山に係る部分、寺内鳥屋場に係る部分及び港北新町、港北松野町に係る部分は、同年四月一日から、飯島松根西町、飯島松根東町、飯島長野本町、飯島長野中町、飯島緑丘町、飯島美砂町、飯島文京町に係る部分は、昭和五十年五月一日から、同表熊本国税局の部の規定は、昭和五十三年十月一日から適用する。</w:t>
-      </w:r>
-    </w:p>
-    <w:p>
-      <w:r>
-        <w:br w:type="page"/>
-      </w:r>
-    </w:p>
-    <w:p>
-      <w:pPr>
-        <w:pStyle w:val="Heading1"/>
-      </w:pPr>
-      <w:r>
-        <w:t>附　則（昭和五六年三月二〇日大蔵省令第三号）</w:t>
-      </w:r>
-    </w:p>
-    <w:p>
-      <w:r>
-        <w:t>この省令は、昭和五十六年四月一日から施行する。</w:t>
-      </w:r>
-    </w:p>
-    <w:p>
-      <w:r>
-        <w:br w:type="page"/>
-      </w:r>
-    </w:p>
-    <w:p>
-      <w:pPr>
-        <w:pStyle w:val="Heading1"/>
-      </w:pPr>
-      <w:r>
-        <w:t>附　則（昭和五七年一二月二〇日大蔵省令第六四号）</w:t>
-      </w:r>
-    </w:p>
-    <w:p>
-      <w:r>
-        <w:t>この省令は、昭和五十八年一月一日から施行する。</w:t>
-      </w:r>
-    </w:p>
-    <w:p>
-      <w:r>
-        <w:br w:type="page"/>
-      </w:r>
-    </w:p>
-    <w:p>
-      <w:pPr>
-        <w:pStyle w:val="Heading1"/>
-      </w:pPr>
-      <w:r>
-        <w:t>附　則（昭和五九年九月二一日大蔵省令第三六号）</w:t>
-      </w:r>
-    </w:p>
-    <w:p>
-      <w:r>
-        <w:t>この省令は、昭和五十九年十月一日から施行する。</w:t>
-      </w:r>
-    </w:p>
-    <w:p>
-      <w:r>
-        <w:br w:type="page"/>
-      </w:r>
-    </w:p>
-    <w:p>
-      <w:pPr>
-        <w:pStyle w:val="Heading1"/>
-      </w:pPr>
-      <w:r>
-        <w:t>附　則（昭和六〇年七月一日大蔵省令第四一号）</w:t>
-      </w:r>
-    </w:p>
-    <w:p>
-      <w:r>
-        <w:t>この省令は、公布の日から施行する。</w:t>
-      </w:r>
-    </w:p>
-    <w:p>
-      <w:r>
-        <w:br w:type="page"/>
-      </w:r>
-    </w:p>
-    <w:p>
-      <w:pPr>
-        <w:pStyle w:val="Heading1"/>
-      </w:pPr>
-      <w:r>
-        <w:t>附　則（昭和六一年二月三日大蔵省令第一号）</w:t>
-      </w:r>
-    </w:p>
-    <w:p>
-      <w:r>
-        <w:t>この省令は、公布の日から施行する。</w:t>
-      </w:r>
-    </w:p>
-    <w:p>
-      <w:r>
-        <w:br w:type="page"/>
-      </w:r>
-    </w:p>
-    <w:p>
-      <w:pPr>
-        <w:pStyle w:val="Heading1"/>
-      </w:pPr>
-      <w:r>
-        <w:t>附　則（昭和六二年三月二七日大蔵省令第一二号）</w:t>
-      </w:r>
-    </w:p>
-    <w:p>
-      <w:pPr>
-        <w:pStyle w:val="Heading4"/>
-      </w:pPr>
-      <w:r>
-        <w:t>第一条（施行期日）</w:t>
-      </w:r>
-    </w:p>
-    <w:p>
-      <w:r>
-        <w:t>この省令は、昭和六十二年四月一日から施行する。</w:t>
-      </w:r>
-    </w:p>
-    <w:p>
-      <w:r>
-        <w:br w:type="page"/>
-      </w:r>
-    </w:p>
-    <w:p>
-      <w:pPr>
-        <w:pStyle w:val="Heading1"/>
-      </w:pPr>
-      <w:r>
-        <w:t>附　則（昭和六二年一〇月一日大蔵省令第五五号）</w:t>
-      </w:r>
-    </w:p>
-    <w:p>
-      <w:r>
-        <w:t>この省令は、公布の日から施行する。</w:t>
-      </w:r>
-    </w:p>
-    <w:p>
-      <w:r>
-        <w:br w:type="page"/>
-      </w:r>
-    </w:p>
-    <w:p>
-      <w:pPr>
-        <w:pStyle w:val="Heading1"/>
-      </w:pPr>
-      <w:r>
-        <w:t>附　則（平成九年三月二四日大蔵省令第一三号）</w:t>
-      </w:r>
-    </w:p>
-    <w:p>
-      <w:r>
-        <w:t>この省令は、平成九年四月一日から施行する。</w:t>
-      </w:r>
-    </w:p>
-    <w:p>
-      <w:r>
-        <w:br w:type="page"/>
-      </w:r>
-    </w:p>
-    <w:p>
-      <w:pPr>
-        <w:pStyle w:val="Heading1"/>
-      </w:pPr>
-      <w:r>
-        <w:t>附　則（平成九年一〇月三一日大蔵省令第八二号）</w:t>
-      </w:r>
-    </w:p>
-    <w:p>
-      <w:r>
-        <w:t>この省令は、平成九年十一月十一日から施行する。</w:t>
-      </w:r>
-    </w:p>
-    <w:p>
-      <w:r>
-        <w:br w:type="page"/>
-      </w:r>
-    </w:p>
-    <w:p>
-      <w:pPr>
-        <w:pStyle w:val="Heading1"/>
-      </w:pPr>
-      <w:r>
-        <w:t>附　則（平成一一年六月三〇日大蔵省令第六二号）</w:t>
-      </w:r>
-    </w:p>
-    <w:p>
-      <w:pPr>
-        <w:pStyle w:val="Heading4"/>
-      </w:pPr>
-      <w:r>
-        <w:t>第一条（施行期日）</w:t>
-      </w:r>
-    </w:p>
-    <w:p>
-      <w:r>
-        <w:t>この省令は、中小企業総合事業団法の施行の日（平成十一年七月一日）から施行する。</w:t>
-      </w:r>
-    </w:p>
-    <w:p>
-      <w:r>
-        <w:br w:type="page"/>
-      </w:r>
-    </w:p>
-    <w:p>
-      <w:pPr>
-        <w:pStyle w:val="Heading1"/>
-      </w:pPr>
-      <w:r>
-        <w:t>附　則（平成一二年八月七日大蔵省令第六七号）</w:t>
-      </w:r>
-    </w:p>
-    <w:p>
-      <w:pPr>
-        <w:pStyle w:val="Heading4"/>
-      </w:pPr>
-      <w:r>
-        <w:t>第一条（施行期日）</w:t>
-      </w:r>
-    </w:p>
-    <w:p>
-      <w:r>
-        <w:t>この省令は、平成十三年一月六日から施行する。</w:t>
-      </w:r>
-    </w:p>
-    <w:p>
-      <w:r>
-        <w:br w:type="page"/>
-      </w:r>
-    </w:p>
-    <w:p>
-      <w:pPr>
-        <w:pStyle w:val="Heading1"/>
-      </w:pPr>
-      <w:r>
-        <w:t>附　則（平成一二年八月七日大蔵省令第六八号）</w:t>
-      </w:r>
-    </w:p>
-    <w:p>
-      <w:pPr>
-        <w:pStyle w:val="Heading4"/>
-      </w:pPr>
-      <w:r>
-        <w:t>第一条（施行期日）</w:t>
-      </w:r>
-    </w:p>
-    <w:p>
-      <w:r>
-        <w:t>この省令は、平成十三年四月一日から施行する。</w:t>
-      </w:r>
-    </w:p>
-    <w:p>
-      <w:r>
-        <w:br w:type="page"/>
-      </w:r>
-    </w:p>
-    <w:p>
-      <w:pPr>
-        <w:pStyle w:val="Heading1"/>
-      </w:pPr>
-      <w:r>
-        <w:t>附　則（平成一三年三月二九日財務省令第二二号）</w:t>
-      </w:r>
-    </w:p>
-    <w:p>
-      <w:r>
-        <w:t>この省令は、平成十三年四月一日から施行する。</w:t>
-      </w:r>
-    </w:p>
-    <w:p>
-      <w:r>
-        <w:br w:type="page"/>
-      </w:r>
-    </w:p>
-    <w:p>
-      <w:pPr>
-        <w:pStyle w:val="Heading1"/>
-      </w:pPr>
-      <w:r>
-        <w:t>附　則（平成一四年三月八日財務省令第八号）</w:t>
-      </w:r>
-    </w:p>
-    <w:p>
-      <w:pPr>
-        <w:pStyle w:val="Heading4"/>
-      </w:pPr>
-      <w:r>
-        <w:t>第一条（施行期日）</w:t>
-      </w:r>
-    </w:p>
-    <w:p>
-      <w:r>
-        <w:t>この省令は、公布の日から施行する。</w:t>
-      </w:r>
-    </w:p>
-    <w:p>
-      <w:r>
-        <w:br w:type="page"/>
-      </w:r>
-    </w:p>
-    <w:p>
-      <w:pPr>
-        <w:pStyle w:val="Heading1"/>
-      </w:pPr>
-      <w:r>
-        <w:t>附　則（平成一五年三月二四日財務省令第一二号）</w:t>
-      </w:r>
-    </w:p>
-    <w:p>
-      <w:pPr>
-        <w:pStyle w:val="Heading4"/>
-      </w:pPr>
-      <w:r>
-        <w:t>第一条（施行期日）</w:t>
-      </w:r>
-    </w:p>
-    <w:p>
-      <w:r>
-        <w:t>この省令は、公布の日から施行する。</w:t>
-      </w:r>
-    </w:p>
-    <w:p>
-      <w:r>
-        <w:br w:type="page"/>
-      </w:r>
-    </w:p>
-    <w:p>
-      <w:pPr>
-        <w:pStyle w:val="Heading1"/>
-      </w:pPr>
-      <w:r>
-        <w:t>附　則（平成一六年三月四日財務省令第一〇号）</w:t>
-      </w:r>
-    </w:p>
-    <w:p>
-      <w:r>
-        <w:t>この省令は、平成十六年三月二十二日から施行する。</w:t>
+        <w:t>附則（昭和四九年七月九日大蔵省令第四三号）</w:t>
       </w:r>
     </w:p>
     <w:p>
@@ -1562,7 +1181,7 @@
         <w:ind w:left="440"/>
       </w:pPr>
       <w:r>
-        <w:t>２</w:t>
+        <w:t>１</w:t>
       </w:r>
     </w:p>
     <w:p>
@@ -1570,7 +1189,7 @@
         <w:ind w:left="440"/>
       </w:pPr>
       <w:r>
-        <w:t>この省令の施行前に交付された国庫金振替書に係る規定の適用については、なお従前の例による。</w:t>
+        <w:t>この省令は、昭和四十九年八月一日から施行する。</w:t>
       </w:r>
     </w:p>
     <w:p>
@@ -1583,111 +1202,7 @@
         <w:pStyle w:val="Heading1"/>
       </w:pPr>
       <w:r>
-        <w:t>附　則（平成一六年六月三〇日財務省令第四八号）</w:t>
-      </w:r>
-    </w:p>
-    <w:p>
-      <w:pPr>
-        <w:pStyle w:val="Heading4"/>
-      </w:pPr>
-      <w:r>
-        <w:t>第一条（施行期日）</w:t>
-      </w:r>
-    </w:p>
-    <w:p>
-      <w:r>
-        <w:t>この省令は、平成十六年七月一日から施行する。</w:t>
-      </w:r>
-    </w:p>
-    <w:p>
-      <w:r>
-        <w:br w:type="page"/>
-      </w:r>
-    </w:p>
-    <w:p>
-      <w:pPr>
-        <w:pStyle w:val="Heading1"/>
-      </w:pPr>
-      <w:r>
-        <w:t>附　則（平成一七年三月三〇日財務省令第二二号）</w:t>
-      </w:r>
-    </w:p>
-    <w:p>
-      <w:pPr>
-        <w:pStyle w:val="Heading4"/>
-      </w:pPr>
-      <w:r>
-        <w:t>第一条（施行期日）</w:t>
-      </w:r>
-    </w:p>
-    <w:p>
-      <w:r>
-        <w:t>この省令は、予算決算及び会計令等の一部を改正する政令の施行の日（平成十七年四月一日）から施行する。</w:t>
-      </w:r>
-    </w:p>
-    <w:p>
-      <w:pPr>
-        <w:pStyle w:val="Heading4"/>
-      </w:pPr>
-      <w:r>
-        <w:t>第五条（証券をもつてする歳入納付に関する法律施行細則等の一部改正に伴う経過措置）</w:t>
-      </w:r>
-    </w:p>
-    <w:p>
-      <w:r>
-        <w:t>この省令の施行前に行ったこの省令の規定による改正前の各省令の規定による歳入の徴収及び支出に関する事務の取扱いについては、なお従前の例による。</w:t>
-      </w:r>
-    </w:p>
-    <w:p>
-      <w:r>
-        <w:br w:type="page"/>
-      </w:r>
-    </w:p>
-    <w:p>
-      <w:pPr>
-        <w:pStyle w:val="Heading1"/>
-      </w:pPr>
-      <w:r>
-        <w:t>附　則（平成一七年三月三〇日財務省令第二三号）</w:t>
-      </w:r>
-    </w:p>
-    <w:p>
-      <w:pPr>
-        <w:pStyle w:val="Heading4"/>
-      </w:pPr>
-      <w:r>
-        <w:t>第一条（施行期日）</w:t>
-      </w:r>
-    </w:p>
-    <w:p>
-      <w:r>
-        <w:t>この省令は、平成十七年四月一日から施行する。</w:t>
-      </w:r>
-    </w:p>
-    <w:p>
-      <w:pPr>
-        <w:pStyle w:val="Heading4"/>
-      </w:pPr>
-      <w:r>
-        <w:t>第二条（地方資金に係る経過措置）</w:t>
-      </w:r>
-    </w:p>
-    <w:p>
-      <w:r>
-        <w:t>地方資金については、平成十七年五月三十一日までに取り扱ったものは、なお従前の例によることができる。</w:t>
-      </w:r>
-    </w:p>
-    <w:p>
-      <w:pPr>
-        <w:pStyle w:val="Heading4"/>
-      </w:pPr>
-      <w:r>
-        <w:t>第三条（申請等に係る経過措置）</w:t>
-      </w:r>
-    </w:p>
-    <w:p>
-      <w:r>
-        <w:t>この省令の施行前に法令の規定により財務大臣がした通知その他の行為は、この省令の施行後は、この省令の施行後の法令の相当規定に基づいて財務大臣がした通知その他の行為とみなす。</w:t>
+        <w:t>附則（昭和五三年一二月二〇日大蔵省令第六五号）</w:t>
       </w:r>
     </w:p>
     <w:p>
@@ -1696,7 +1211,7 @@
         <w:ind w:left="440"/>
       </w:pPr>
       <w:r>
-        <w:t>２</w:t>
+        <w:t>１</w:t>
       </w:r>
     </w:p>
     <w:p>
@@ -1704,7 +1219,110 @@
         <w:ind w:left="440"/>
       </w:pPr>
       <w:r>
-        <w:t>この省令の施行前に法令の規定により財務大臣に対してされている申請、届出その他の行為は、この省令の施行後は、この省令の施行後の法令の相当規定に基づいて財務大臣に対してされた申請、届出その他の行為とみなす。</w:t>
+        <w:t>この省令は、昭和五十四年一月一日から施行し、改正後の大蔵省組織規程別表第十表東京国税局の部淀橋税務署の項の規定は、昭和五十三年七月一日から、同部藤沢税務署の項の規定及び厚木税務署の項の規定は、同年十一月一日から、同表仙台国税局の部の規定中将軍野青山町、将軍野桂町、将軍野堰越、将軍野向山に係る部分、寺内鳥屋場に係る部分及び港北新町、港北松野町に係る部分は、同年四月一日から、飯島松根西町、飯島松根東町、飯島長野本町、飯島長野中町、飯島緑丘町、飯島美砂町、飯島文京町に係る部分は、昭和五十年五月一日から、同表熊本国税局の部の規定は、昭和五十三年十月一日から適用する。</w:t>
+      </w:r>
+    </w:p>
+    <w:p>
+      <w:r>
+        <w:br w:type="page"/>
+      </w:r>
+    </w:p>
+    <w:p>
+      <w:pPr>
+        <w:pStyle w:val="Heading1"/>
+      </w:pPr>
+      <w:r>
+        <w:t>附則（昭和五六年三月二〇日大蔵省令第三号）</w:t>
+      </w:r>
+    </w:p>
+    <w:p>
+      <w:r>
+        <w:t>この省令は、昭和五十六年四月一日から施行する。</w:t>
+      </w:r>
+    </w:p>
+    <w:p>
+      <w:r>
+        <w:br w:type="page"/>
+      </w:r>
+    </w:p>
+    <w:p>
+      <w:pPr>
+        <w:pStyle w:val="Heading1"/>
+      </w:pPr>
+      <w:r>
+        <w:t>附則（昭和五七年一二月二〇日大蔵省令第六四号）</w:t>
+      </w:r>
+    </w:p>
+    <w:p>
+      <w:r>
+        <w:t>この省令は、昭和五十八年一月一日から施行する。</w:t>
+      </w:r>
+    </w:p>
+    <w:p>
+      <w:r>
+        <w:br w:type="page"/>
+      </w:r>
+    </w:p>
+    <w:p>
+      <w:pPr>
+        <w:pStyle w:val="Heading1"/>
+      </w:pPr>
+      <w:r>
+        <w:t>附則（昭和五九年九月二一日大蔵省令第三六号）</w:t>
+      </w:r>
+    </w:p>
+    <w:p>
+      <w:r>
+        <w:t>この省令は、昭和五十九年十月一日から施行する。</w:t>
+      </w:r>
+    </w:p>
+    <w:p>
+      <w:r>
+        <w:br w:type="page"/>
+      </w:r>
+    </w:p>
+    <w:p>
+      <w:pPr>
+        <w:pStyle w:val="Heading1"/>
+      </w:pPr>
+      <w:r>
+        <w:t>附則（昭和六〇年七月一日大蔵省令第四一号）</w:t>
+      </w:r>
+    </w:p>
+    <w:p>
+      <w:r>
+        <w:t>この省令は、公布の日から施行する。</w:t>
+      </w:r>
+    </w:p>
+    <w:p>
+      <w:r>
+        <w:br w:type="page"/>
+      </w:r>
+    </w:p>
+    <w:p>
+      <w:pPr>
+        <w:pStyle w:val="Heading1"/>
+      </w:pPr>
+      <w:r>
+        <w:t>附則（昭和六一年二月三日大蔵省令第一号）</w:t>
+      </w:r>
+    </w:p>
+    <w:p>
+      <w:r>
+        <w:t>この省令は、公布の日から施行する。</w:t>
+      </w:r>
+    </w:p>
+    <w:p>
+      <w:r>
+        <w:br w:type="page"/>
+      </w:r>
+    </w:p>
+    <w:p>
+      <w:pPr>
+        <w:pStyle w:val="Heading1"/>
+      </w:pPr>
+      <w:r>
+        <w:t>附則（昭和六二年三月二七日大蔵省令第一二号）</w:t>
       </w:r>
     </w:p>
     <w:p>
@@ -1712,16 +1330,264 @@
         <w:pStyle w:val="Heading4"/>
       </w:pPr>
       <w:r>
-        <w:t>第四条（計算表等に係る経過措置）</w:t>
-      </w:r>
-    </w:p>
-    <w:p/>
+        <w:t>第一条（施行期日）</w:t>
+      </w:r>
+    </w:p>
+    <w:p>
+      <w:r>
+        <w:t>この省令は、昭和六十二年四月一日から施行する。</w:t>
+      </w:r>
+    </w:p>
+    <w:p>
+      <w:r>
+        <w:br w:type="page"/>
+      </w:r>
+    </w:p>
+    <w:p>
+      <w:pPr>
+        <w:pStyle w:val="Heading1"/>
+      </w:pPr>
+      <w:r>
+        <w:t>附則（昭和六二年一〇月一日大蔵省令第五五号）</w:t>
+      </w:r>
+    </w:p>
+    <w:p>
+      <w:r>
+        <w:t>この省令は、公布の日から施行する。</w:t>
+      </w:r>
+    </w:p>
+    <w:p>
+      <w:r>
+        <w:br w:type="page"/>
+      </w:r>
+    </w:p>
+    <w:p>
+      <w:pPr>
+        <w:pStyle w:val="Heading1"/>
+      </w:pPr>
+      <w:r>
+        <w:t>附則（平成九年三月二四日大蔵省令第一三号）</w:t>
+      </w:r>
+    </w:p>
     <w:p>
       <w:pPr>
         <w:pStyle w:val="Heading5"/>
         <w:ind w:left="440"/>
       </w:pPr>
       <w:r>
+        <w:t>１</w:t>
+      </w:r>
+    </w:p>
+    <w:p>
+      <w:pPr>
+        <w:ind w:left="440"/>
+      </w:pPr>
+      <w:r>
+        <w:t>この省令は、平成九年四月一日から施行する。</w:t>
+      </w:r>
+    </w:p>
+    <w:p>
+      <w:r>
+        <w:br w:type="page"/>
+      </w:r>
+    </w:p>
+    <w:p>
+      <w:pPr>
+        <w:pStyle w:val="Heading1"/>
+      </w:pPr>
+      <w:r>
+        <w:t>附則（平成九年一〇月三一日大蔵省令第八二号）</w:t>
+      </w:r>
+    </w:p>
+    <w:p>
+      <w:r>
+        <w:t>この省令は、平成九年十一月十一日から施行する。</w:t>
+      </w:r>
+    </w:p>
+    <w:p>
+      <w:r>
+        <w:br w:type="page"/>
+      </w:r>
+    </w:p>
+    <w:p>
+      <w:pPr>
+        <w:pStyle w:val="Heading1"/>
+      </w:pPr>
+      <w:r>
+        <w:t>附則（平成一一年六月三〇日大蔵省令第六二号）</w:t>
+      </w:r>
+    </w:p>
+    <w:p>
+      <w:pPr>
+        <w:pStyle w:val="Heading4"/>
+      </w:pPr>
+      <w:r>
+        <w:t>第一条（施行期日）</w:t>
+      </w:r>
+    </w:p>
+    <w:p>
+      <w:r>
+        <w:t>この省令は、中小企業総合事業団法の施行の日（平成十一年七月一日）から施行する。</w:t>
+      </w:r>
+    </w:p>
+    <w:p>
+      <w:r>
+        <w:br w:type="page"/>
+      </w:r>
+    </w:p>
+    <w:p>
+      <w:pPr>
+        <w:pStyle w:val="Heading1"/>
+      </w:pPr>
+      <w:r>
+        <w:t>附則（平成一二年八月七日大蔵省令第六七号）</w:t>
+      </w:r>
+    </w:p>
+    <w:p>
+      <w:pPr>
+        <w:pStyle w:val="Heading4"/>
+      </w:pPr>
+      <w:r>
+        <w:t>第一条（施行期日）</w:t>
+      </w:r>
+    </w:p>
+    <w:p>
+      <w:r>
+        <w:t>この省令は、平成十三年一月六日から施行する。</w:t>
+      </w:r>
+    </w:p>
+    <w:p>
+      <w:r>
+        <w:br w:type="page"/>
+      </w:r>
+    </w:p>
+    <w:p>
+      <w:pPr>
+        <w:pStyle w:val="Heading1"/>
+      </w:pPr>
+      <w:r>
+        <w:t>附則（平成一二年八月七日大蔵省令第六八号）</w:t>
+      </w:r>
+    </w:p>
+    <w:p>
+      <w:pPr>
+        <w:pStyle w:val="Heading4"/>
+      </w:pPr>
+      <w:r>
+        <w:t>第一条（施行期日）</w:t>
+      </w:r>
+    </w:p>
+    <w:p>
+      <w:r>
+        <w:t>この省令は、平成十三年四月一日から施行する。</w:t>
+      </w:r>
+    </w:p>
+    <w:p>
+      <w:r>
+        <w:br w:type="page"/>
+      </w:r>
+    </w:p>
+    <w:p>
+      <w:pPr>
+        <w:pStyle w:val="Heading1"/>
+      </w:pPr>
+      <w:r>
+        <w:t>附則（平成一三年三月二九日財務省令第二二号）</w:t>
+      </w:r>
+    </w:p>
+    <w:p>
+      <w:r>
+        <w:t>この省令は、平成十三年四月一日から施行する。</w:t>
+      </w:r>
+    </w:p>
+    <w:p>
+      <w:r>
+        <w:br w:type="page"/>
+      </w:r>
+    </w:p>
+    <w:p>
+      <w:pPr>
+        <w:pStyle w:val="Heading1"/>
+      </w:pPr>
+      <w:r>
+        <w:t>附則（平成一四年三月八日財務省令第八号）</w:t>
+      </w:r>
+    </w:p>
+    <w:p>
+      <w:pPr>
+        <w:pStyle w:val="Heading4"/>
+      </w:pPr>
+      <w:r>
+        <w:t>第一条（施行期日）</w:t>
+      </w:r>
+    </w:p>
+    <w:p>
+      <w:r>
+        <w:t>この省令は、公布の日から施行する。</w:t>
+      </w:r>
+    </w:p>
+    <w:p>
+      <w:r>
+        <w:br w:type="page"/>
+      </w:r>
+    </w:p>
+    <w:p>
+      <w:pPr>
+        <w:pStyle w:val="Heading1"/>
+      </w:pPr>
+      <w:r>
+        <w:t>附則（平成一五年三月二四日財務省令第一二号）</w:t>
+      </w:r>
+    </w:p>
+    <w:p>
+      <w:pPr>
+        <w:pStyle w:val="Heading4"/>
+      </w:pPr>
+      <w:r>
+        <w:t>第一条（施行期日）</w:t>
+      </w:r>
+    </w:p>
+    <w:p>
+      <w:r>
+        <w:t>この省令は、公布の日から施行する。</w:t>
+      </w:r>
+    </w:p>
+    <w:p>
+      <w:r>
+        <w:br w:type="page"/>
+      </w:r>
+    </w:p>
+    <w:p>
+      <w:pPr>
+        <w:pStyle w:val="Heading1"/>
+      </w:pPr>
+      <w:r>
+        <w:t>附則（平成一六年三月四日財務省令第一〇号）</w:t>
+      </w:r>
+    </w:p>
+    <w:p>
+      <w:pPr>
+        <w:pStyle w:val="Heading5"/>
+        <w:ind w:left="440"/>
+      </w:pPr>
+      <w:r>
+        <w:t>１</w:t>
+      </w:r>
+    </w:p>
+    <w:p>
+      <w:pPr>
+        <w:ind w:left="440"/>
+      </w:pPr>
+      <w:r>
+        <w:t>この省令は、平成十六年三月二十二日から施行する。</w:t>
+      </w:r>
+    </w:p>
+    <w:p>
+      <w:pPr>
+        <w:pStyle w:val="Heading5"/>
+        <w:ind w:left="440"/>
+      </w:pPr>
+      <w:r>
         <w:t>２</w:t>
       </w:r>
     </w:p>
@@ -1730,6 +1596,168 @@
         <w:ind w:left="440"/>
       </w:pPr>
       <w:r>
+        <w:t>この省令の施行前に交付された国庫金振替書に係る規定の適用については、なお従前の例による。</w:t>
+      </w:r>
+    </w:p>
+    <w:p>
+      <w:r>
+        <w:br w:type="page"/>
+      </w:r>
+    </w:p>
+    <w:p>
+      <w:pPr>
+        <w:pStyle w:val="Heading1"/>
+      </w:pPr>
+      <w:r>
+        <w:t>附則（平成一六年六月三〇日財務省令第四八号）</w:t>
+      </w:r>
+    </w:p>
+    <w:p>
+      <w:pPr>
+        <w:pStyle w:val="Heading4"/>
+      </w:pPr>
+      <w:r>
+        <w:t>第一条（施行期日）</w:t>
+      </w:r>
+    </w:p>
+    <w:p>
+      <w:r>
+        <w:t>この省令は、平成十六年七月一日から施行する。</w:t>
+      </w:r>
+    </w:p>
+    <w:p>
+      <w:r>
+        <w:br w:type="page"/>
+      </w:r>
+    </w:p>
+    <w:p>
+      <w:pPr>
+        <w:pStyle w:val="Heading1"/>
+      </w:pPr>
+      <w:r>
+        <w:t>附則（平成一七年三月三〇日財務省令第二二号）</w:t>
+      </w:r>
+    </w:p>
+    <w:p>
+      <w:pPr>
+        <w:pStyle w:val="Heading4"/>
+      </w:pPr>
+      <w:r>
+        <w:t>第一条（施行期日）</w:t>
+      </w:r>
+    </w:p>
+    <w:p>
+      <w:r>
+        <w:t>この省令は、予算決算及び会計令等の一部を改正する政令の施行の日（平成十七年四月一日）から施行する。</w:t>
+      </w:r>
+    </w:p>
+    <w:p>
+      <w:pPr>
+        <w:pStyle w:val="Heading4"/>
+      </w:pPr>
+      <w:r>
+        <w:t>第五条（証券をもつてする歳入納付に関する法律施行細則等の一部改正に伴う経過措置）</w:t>
+      </w:r>
+    </w:p>
+    <w:p>
+      <w:r>
+        <w:t>この省令の施行前に行ったこの省令の規定による改正前の各省令の規定による歳入の徴収及び支出に関する事務の取扱いについては、なお従前の例による。</w:t>
+      </w:r>
+    </w:p>
+    <w:p>
+      <w:r>
+        <w:br w:type="page"/>
+      </w:r>
+    </w:p>
+    <w:p>
+      <w:pPr>
+        <w:pStyle w:val="Heading1"/>
+      </w:pPr>
+      <w:r>
+        <w:t>附則（平成一七年三月三〇日財務省令第二三号）</w:t>
+      </w:r>
+    </w:p>
+    <w:p>
+      <w:pPr>
+        <w:pStyle w:val="Heading4"/>
+      </w:pPr>
+      <w:r>
+        <w:t>第一条（施行期日）</w:t>
+      </w:r>
+    </w:p>
+    <w:p>
+      <w:r>
+        <w:t>この省令は、平成十七年四月一日から施行する。</w:t>
+        <w:br/>
+        <w:t>ただし、財務大臣（財務省理財局長又は財務局長（福岡財務支局長及び沖縄総合事務局長を含む。）若しくは財務事務所長（小樽出張所長及び北見出張所長を含む。）を含む。附則第三条において同じ。）に対してすべき申請、届出その他の行為に係る規定については、公布の日から施行する。</w:t>
+      </w:r>
+    </w:p>
+    <w:p>
+      <w:pPr>
+        <w:pStyle w:val="Heading4"/>
+      </w:pPr>
+      <w:r>
+        <w:t>第二条（地方資金に係る経過措置）</w:t>
+      </w:r>
+    </w:p>
+    <w:p>
+      <w:r>
+        <w:t>地方資金については、平成十七年五月三十一日までに取り扱ったものは、なお従前の例によることができる。</w:t>
+      </w:r>
+    </w:p>
+    <w:p>
+      <w:pPr>
+        <w:pStyle w:val="Heading4"/>
+      </w:pPr>
+      <w:r>
+        <w:t>第三条（申請等に係る経過措置）</w:t>
+      </w:r>
+    </w:p>
+    <w:p>
+      <w:r>
+        <w:t>この省令の施行前に法令の規定により財務大臣がした通知その他の行為は、この省令の施行後は、この省令の施行後の法令の相当規定に基づいて財務大臣がした通知その他の行為とみなす。</w:t>
+      </w:r>
+    </w:p>
+    <w:p>
+      <w:pPr>
+        <w:pStyle w:val="Heading5"/>
+        <w:ind w:left="440"/>
+      </w:pPr>
+      <w:r>
+        <w:t>２</w:t>
+      </w:r>
+    </w:p>
+    <w:p>
+      <w:pPr>
+        <w:ind w:left="440"/>
+      </w:pPr>
+      <w:r>
+        <w:t>この省令の施行前に法令の規定により財務大臣に対してされている申請、届出その他の行為は、この省令の施行後は、この省令の施行後の法令の相当規定に基づいて財務大臣に対してされた申請、届出その他の行為とみなす。</w:t>
+      </w:r>
+    </w:p>
+    <w:p>
+      <w:pPr>
+        <w:pStyle w:val="Heading4"/>
+      </w:pPr>
+      <w:r>
+        <w:t>第四条（計算表等に係る経過措置）</w:t>
+      </w:r>
+    </w:p>
+    <w:p/>
+    <w:p>
+      <w:pPr>
+        <w:pStyle w:val="Heading5"/>
+        <w:ind w:left="440"/>
+      </w:pPr>
+      <w:r>
+        <w:t>２</w:t>
+      </w:r>
+    </w:p>
+    <w:p>
+      <w:pPr>
+        <w:ind w:left="440"/>
+      </w:pPr>
+      <w:r>
         <w:t>平成十七年五月三十一日までの取扱いに係る財政融資資金受払集計表の作成については、なお従前の例による。</w:t>
       </w:r>
     </w:p>
@@ -1743,7 +1771,7 @@
         <w:pStyle w:val="Heading1"/>
       </w:pPr>
       <w:r>
-        <w:t>附　則（平成一九年九月一四日財務省令第四九号）</w:t>
+        <w:t>附則（平成一九年九月一四日財務省令第四九号）</w:t>
       </w:r>
     </w:p>
     <w:p>
@@ -1769,7 +1797,7 @@
         <w:pStyle w:val="Heading1"/>
       </w:pPr>
       <w:r>
-        <w:t>附　則（平成一九年一二月一四日財務省令第六二号）</w:t>
+        <w:t>附則（平成一九年一二月一四日財務省令第六二号）</w:t>
       </w:r>
     </w:p>
     <w:p>
@@ -1808,7 +1836,7 @@
         <w:pStyle w:val="Heading1"/>
       </w:pPr>
       <w:r>
-        <w:t>附　則（平成二〇年一月九日財務省令第一号）</w:t>
+        <w:t>附則（平成二〇年一月九日財務省令第一号）</w:t>
       </w:r>
     </w:p>
     <w:p>
@@ -1826,7 +1854,7 @@
         <w:pStyle w:val="Heading1"/>
       </w:pPr>
       <w:r>
-        <w:t>附　則（平成二〇年三月二一日財務省令第一一号）</w:t>
+        <w:t>附則（平成二〇年三月二一日財務省令第一一号）</w:t>
       </w:r>
     </w:p>
     <w:p>
@@ -1852,7 +1880,7 @@
         <w:pStyle w:val="Heading1"/>
       </w:pPr>
       <w:r>
-        <w:t>附　則（平成二〇年一二月二二日財務省令第八四号）</w:t>
+        <w:t>附則（平成二〇年一二月二二日財務省令第八四号）</w:t>
       </w:r>
     </w:p>
     <w:p>
@@ -1878,10 +1906,22 @@
         <w:pStyle w:val="Heading1"/>
       </w:pPr>
       <w:r>
-        <w:t>附　則（平成二三年一〇月二七日財務省令第七一号）</w:t>
-      </w:r>
-    </w:p>
-    <w:p>
+        <w:t>附則（平成二三年一〇月二七日財務省令第七一号）</w:t>
+      </w:r>
+    </w:p>
+    <w:p>
+      <w:pPr>
+        <w:pStyle w:val="Heading5"/>
+        <w:ind w:left="440"/>
+      </w:pPr>
+      <w:r>
+        <w:t>１</w:t>
+      </w:r>
+    </w:p>
+    <w:p>
+      <w:pPr>
+        <w:ind w:left="440"/>
+      </w:pPr>
       <w:r>
         <w:t>この省令は、公布の日から施行する。</w:t>
       </w:r>
@@ -1896,7 +1936,7 @@
         <w:pStyle w:val="Heading1"/>
       </w:pPr>
       <w:r>
-        <w:t>附　則（平成二六年四月二一日財務省令第四四号）</w:t>
+        <w:t>附則（平成二六年四月二一日財務省令第四四号）</w:t>
       </w:r>
     </w:p>
     <w:p>
@@ -1922,7 +1962,7 @@
         <w:pStyle w:val="Heading1"/>
       </w:pPr>
       <w:r>
-        <w:t>附　則（令和元年六月二七日財務省令第一一号）</w:t>
+        <w:t>附則（令和元年六月二七日財務省令第一一号）</w:t>
       </w:r>
     </w:p>
     <w:p>
@@ -1974,7 +2014,7 @@
         <w:pStyle w:val="Heading1"/>
       </w:pPr>
       <w:r>
-        <w:t>附　則（令和二年一二月一一日財務省令第七四号）</w:t>
+        <w:t>附則（令和二年一二月一一日財務省令第七四号）</w:t>
       </w:r>
     </w:p>
     <w:p>
@@ -2002,7 +2042,7 @@
     </w:pPr>
     <w:r>
       <w:tab/>
-      <w:t>WeGov v0.1 - FTS141</w:t>
+      <w:t>WeGov v0.2 - FTS141</w:t>
     </w:r>
   </w:p>
 </w:ftr>
